--- a/StudyMat/Liu_WP_V5.docx
+++ b/StudyMat/Liu_WP_V5.docx
@@ -1135,7 +1135,23 @@
           <w:szCs w:val="24"/>
         </w:rPr>
         <w:lastRenderedPageBreak/>
-        <w:t xml:space="preserve">between the two probes can therefore be transformed into sap flux density, or how much water is passing through xylem. From the point measurements, we can </w:t>
+        <w:t xml:space="preserve">between the two probes can therefore be transformed into sap flux density, or how </w:t>
+      </w:r>
+      <w:r>
+        <w:rPr>
+          <w:rFonts w:asciiTheme="minorEastAsia" w:hAnsiTheme="minorEastAsia" w:cstheme="minorHAnsi"/>
+          <w:sz w:val="24"/>
+          <w:szCs w:val="24"/>
+        </w:rPr>
+        <w:t>quickly</w:t>
+      </w:r>
+      <w:r>
+        <w:rPr>
+          <w:rFonts w:asciiTheme="minorEastAsia" w:hAnsiTheme="minorEastAsia" w:cstheme="minorHAnsi"/>
+          <w:sz w:val="24"/>
+          <w:szCs w:val="24"/>
+        </w:rPr>
+        <w:t xml:space="preserve"> water is passing through xylem. From the point measurements, we can </w:t>
       </w:r>
       <w:r>
         <w:rPr>
@@ -1307,15 +1323,7 @@
           <w:sz w:val="24"/>
           <w:szCs w:val="24"/>
         </w:rPr>
-        <w:t xml:space="preserve"> transpiration responds to VPD under different soil moisture regimes between </w:t>
-      </w:r>
-      <w:r>
-        <w:rPr>
-          <w:rFonts w:asciiTheme="minorEastAsia" w:hAnsiTheme="minorEastAsia" w:cstheme="minorHAnsi"/>
-          <w:sz w:val="24"/>
-          <w:szCs w:val="24"/>
-        </w:rPr>
-        <w:t>treatments.</w:t>
+        <w:t xml:space="preserve"> transpiration responds to VPD under different soil moisture regimes between treatments.</w:t>
       </w:r>
     </w:p>
     <w:p>
